--- a/Trabalho escrito/BikeMApp_Escrito_TCC.docx
+++ b/Trabalho escrito/BikeMApp_Escrito_TCC.docx
@@ -169,6 +169,28 @@
           <w:sz w:val="24"/>
           <w:szCs w:val="24"/>
         </w:rPr>
+        <w:t>Gabriel</w:t>
+      </w:r>
+    </w:p>
+    <w:p>
+      <w:pPr>
+        <w:jc w:val="center"/>
+        <w:rPr>
+          <w:rFonts w:ascii="Arial" w:hAnsi="Arial" w:cs="Arial"/>
+          <w:b/>
+          <w:bCs/>
+          <w:sz w:val="24"/>
+          <w:szCs w:val="24"/>
+        </w:rPr>
+      </w:pPr>
+      <w:r>
+        <w:rPr>
+          <w:rFonts w:ascii="Arial" w:hAnsi="Arial" w:cs="Arial"/>
+          <w:b/>
+          <w:bCs/>
+          <w:sz w:val="24"/>
+          <w:szCs w:val="24"/>
+        </w:rPr>
         <w:t>Guilherme Almorim Xavier dos Santos – N40181-8</w:t>
       </w:r>
     </w:p>
@@ -340,16 +362,6 @@
     </w:p>
     <w:p>
       <w:pPr>
-        <w:rPr>
-          <w:rFonts w:ascii="Arial" w:hAnsi="Arial" w:cs="Arial"/>
-          <w:sz w:val="24"/>
-          <w:szCs w:val="24"/>
-        </w:rPr>
-      </w:pPr>
-    </w:p>
-    <w:p>
-      <w:pPr>
-        <w:jc w:val="center"/>
         <w:rPr>
           <w:rFonts w:ascii="Arial" w:hAnsi="Arial" w:cs="Arial"/>
           <w:sz w:val="24"/>
